--- a/讨论班证书 - 副本.docx
+++ b/讨论班证书 - 副本.docx
@@ -12,8 +12,6 @@
           <w:szCs w:val="56"/>
         </w:rPr>
       </w:pPr>
-      <w:bookmarkStart w:id="0" w:name="_GoBack"/>
-      <w:bookmarkEnd w:id="0"/>
       <w:r>
         <w:rPr>
           <w:rFonts w:ascii="华文行楷" w:eastAsia="华文行楷" w:hAnsi="楷体" w:hint="eastAsia"/>
@@ -148,7 +146,7 @@
                                   <w:sz w:val="36"/>
                                   <w:szCs w:val="36"/>
                                 </w:rPr>
-                                <w:t>11</w:t>
+                                <w:t>18</w:t>
                               </w:r>
                               <w:r>
                                 <w:rPr>
@@ -267,15 +265,7 @@
                                   <w:sz w:val="64"/>
                                   <w:szCs w:val="64"/>
                                 </w:rPr>
-                                <w:t>路</w:t>
-                              </w:r>
-                              <w:r>
-                                <w:rPr>
-                                  <w:rFonts w:ascii="王羲之书法字体" w:eastAsia="王羲之书法字体" w:hAnsi="黑体" w:cs="宋体"/>
-                                  <w:sz w:val="64"/>
-                                  <w:szCs w:val="64"/>
-                                </w:rPr>
-                                <w:t>献</w:t>
+                                <w:t>王丹</w:t>
                               </w:r>
                               <w:r>
                                 <w:rPr>
@@ -283,7 +273,7 @@
                                   <w:sz w:val="64"/>
                                   <w:szCs w:val="64"/>
                                 </w:rPr>
-                                <w:t>辉</w:t>
+                                <w:t>同学</w:t>
                               </w:r>
                               <w:r>
                                 <w:rPr>
@@ -291,7 +281,7 @@
                                   <w:sz w:val="64"/>
                                   <w:szCs w:val="64"/>
                                 </w:rPr>
-                                <w:t>老师：</w:t>
+                                <w:t>：</w:t>
                               </w:r>
                             </w:p>
                           </w:txbxContent>
@@ -342,7 +332,7 @@
                                   <w:sz w:val="48"/>
                                   <w:szCs w:val="48"/>
                                 </w:rPr>
-                                <w:t>一</w:t>
+                                <w:t>二</w:t>
                               </w:r>
                               <w:r>
                                 <w:rPr>
@@ -371,16 +361,7 @@
                                   <w:sz w:val="40"/>
                                   <w:szCs w:val="56"/>
                                 </w:rPr>
-                                <w:t>《</w:t>
-                              </w:r>
-                              <w:r>
-                                <w:rPr>
-                                  <w:rFonts w:ascii="王羲之书法字体" w:eastAsia="王羲之书法字体" w:hAnsi="Lucida Calligraphy" w:cs="Times New Roman" w:hint="eastAsia"/>
-                                  <w:b/>
-                                  <w:sz w:val="40"/>
-                                  <w:szCs w:val="56"/>
-                                </w:rPr>
-                                <w:t>密码</w:t>
+                                <w:t>《内部威胁</w:t>
                               </w:r>
                               <w:r>
                                 <w:rPr>
@@ -389,8 +370,10 @@
                                   <w:sz w:val="40"/>
                                   <w:szCs w:val="56"/>
                                 </w:rPr>
-                                <w:t>设计理论发展趋势</w:t>
-                              </w:r>
+                                <w:t>检测</w:t>
+                              </w:r>
+                              <w:bookmarkStart w:id="0" w:name="_GoBack"/>
+                              <w:bookmarkEnd w:id="0"/>
                               <w:r>
                                 <w:rPr>
                                   <w:rFonts w:ascii="王羲之书法字体" w:eastAsia="王羲之书法字体" w:hAnsi="Lucida Calligraphy" w:cs="Times New Roman" w:hint="eastAsia"/>
@@ -541,7 +524,7 @@
                             <w:sz w:val="36"/>
                             <w:szCs w:val="36"/>
                           </w:rPr>
-                          <w:t>11</w:t>
+                          <w:t>18</w:t>
                         </w:r>
                         <w:r>
                           <w:rPr>
@@ -624,15 +607,7 @@
                             <w:sz w:val="64"/>
                             <w:szCs w:val="64"/>
                           </w:rPr>
-                          <w:t>路</w:t>
-                        </w:r>
-                        <w:r>
-                          <w:rPr>
-                            <w:rFonts w:ascii="王羲之书法字体" w:eastAsia="王羲之书法字体" w:hAnsi="黑体" w:cs="宋体"/>
-                            <w:sz w:val="64"/>
-                            <w:szCs w:val="64"/>
-                          </w:rPr>
-                          <w:t>献</w:t>
+                          <w:t>王丹</w:t>
                         </w:r>
                         <w:r>
                           <w:rPr>
@@ -640,7 +615,7 @@
                             <w:sz w:val="64"/>
                             <w:szCs w:val="64"/>
                           </w:rPr>
-                          <w:t>辉</w:t>
+                          <w:t>同学</w:t>
                         </w:r>
                         <w:r>
                           <w:rPr>
@@ -648,7 +623,7 @@
                             <w:sz w:val="64"/>
                             <w:szCs w:val="64"/>
                           </w:rPr>
-                          <w:t>老师：</w:t>
+                          <w:t>：</w:t>
                         </w:r>
                       </w:p>
                     </w:txbxContent>
@@ -681,7 +656,7 @@
                             <w:sz w:val="48"/>
                             <w:szCs w:val="48"/>
                           </w:rPr>
-                          <w:t>一</w:t>
+                          <w:t>二</w:t>
                         </w:r>
                         <w:r>
                           <w:rPr>
@@ -710,16 +685,7 @@
                             <w:sz w:val="40"/>
                             <w:szCs w:val="56"/>
                           </w:rPr>
-                          <w:t>《</w:t>
-                        </w:r>
-                        <w:r>
-                          <w:rPr>
-                            <w:rFonts w:ascii="王羲之书法字体" w:eastAsia="王羲之书法字体" w:hAnsi="Lucida Calligraphy" w:cs="Times New Roman" w:hint="eastAsia"/>
-                            <w:b/>
-                            <w:sz w:val="40"/>
-                            <w:szCs w:val="56"/>
-                          </w:rPr>
-                          <w:t>密码</w:t>
+                          <w:t>《内部威胁</w:t>
                         </w:r>
                         <w:r>
                           <w:rPr>
@@ -728,8 +694,10 @@
                             <w:sz w:val="40"/>
                             <w:szCs w:val="56"/>
                           </w:rPr>
-                          <w:t>设计理论发展趋势</w:t>
-                        </w:r>
+                          <w:t>检测</w:t>
+                        </w:r>
+                        <w:bookmarkStart w:id="1" w:name="_GoBack"/>
+                        <w:bookmarkEnd w:id="1"/>
                         <w:r>
                           <w:rPr>
                             <w:rFonts w:ascii="王羲之书法字体" w:eastAsia="王羲之书法字体" w:hAnsi="Lucida Calligraphy" w:cs="Times New Roman" w:hint="eastAsia"/>
@@ -1757,7 +1725,7 @@
 </file>
 
 <file path=customXml/itemProps2.xml><?xml version="1.0" encoding="utf-8"?>
-<ds:datastoreItem xmlns:ds="http://schemas.openxmlformats.org/officeDocument/2006/customXml" ds:itemID="{C8C599EE-F27A-4479-B7FA-38FFF4332D62}">
+<ds:datastoreItem xmlns:ds="http://schemas.openxmlformats.org/officeDocument/2006/customXml" ds:itemID="{584C6D16-4A1A-4D37-A4E3-D60C3E290564}">
   <ds:schemaRefs>
     <ds:schemaRef ds:uri="http://schemas.openxmlformats.org/officeDocument/2006/bibliography"/>
   </ds:schemaRefs>

--- a/讨论班证书 - 副本.docx
+++ b/讨论班证书 - 副本.docx
@@ -30,7 +30,7 @@
                 <wp:positionV relativeFrom="paragraph">
                   <wp:posOffset>241935</wp:posOffset>
                 </wp:positionV>
-                <wp:extent cx="9391304" cy="5323175"/>
+                <wp:extent cx="9391015" cy="5323205"/>
                 <wp:effectExtent l="0" t="0" r="0" b="0"/>
                 <wp:wrapNone/>
                 <wp:docPr id="6" name="组合 6"/>
@@ -138,16 +138,18 @@
                                   <w:sz w:val="36"/>
                                   <w:szCs w:val="36"/>
                                 </w:rPr>
-                                <w:t>年11月</w:t>
-                              </w:r>
-                              <w:r>
-                                <w:rPr>
-                                  <w:rFonts w:ascii="王羲之书法字体" w:eastAsia="王羲之书法字体" w:hint="eastAsia"/>
+                                <w:t>年12月</w:t>
+                              </w:r>
+                              <w:r>
+                                <w:rPr>
+                                  <w:rFonts w:ascii="王羲之书法字体" w:eastAsia="王羲之书法字体"/>
                                   <w:sz w:val="36"/>
                                   <w:szCs w:val="36"/>
                                 </w:rPr>
-                                <w:t>18</w:t>
-                              </w:r>
+                                <w:t>23</w:t>
+                              </w:r>
+                              <w:bookmarkStart w:id="0" w:name="_GoBack"/>
+                              <w:bookmarkEnd w:id="0"/>
                               <w:r>
                                 <w:rPr>
                                   <w:rFonts w:ascii="王羲之书法字体" w:eastAsia="王羲之书法字体" w:hint="eastAsia"/>
@@ -265,15 +267,15 @@
                                   <w:sz w:val="64"/>
                                   <w:szCs w:val="64"/>
                                 </w:rPr>
-                                <w:t>王丹</w:t>
-                              </w:r>
-                              <w:r>
-                                <w:rPr>
-                                  <w:rFonts w:ascii="王羲之书法字体" w:eastAsia="王羲之书法字体" w:hAnsi="黑体" w:cs="宋体" w:hint="eastAsia"/>
+                                <w:t>张</w:t>
+                              </w:r>
+                              <w:r>
+                                <w:rPr>
+                                  <w:rFonts w:ascii="王羲之书法字体" w:eastAsia="王羲之书法字体" w:hAnsi="黑体" w:cs="宋体"/>
                                   <w:sz w:val="64"/>
                                   <w:szCs w:val="64"/>
                                 </w:rPr>
-                                <w:t>同学</w:t>
+                                <w:t>文涛老师</w:t>
                               </w:r>
                               <w:r>
                                 <w:rPr>
@@ -332,7 +334,7 @@
                                   <w:sz w:val="48"/>
                                   <w:szCs w:val="48"/>
                                 </w:rPr>
-                                <w:t>二</w:t>
+                                <w:t>七</w:t>
                               </w:r>
                               <w:r>
                                 <w:rPr>
@@ -361,7 +363,16 @@
                                   <w:sz w:val="40"/>
                                   <w:szCs w:val="56"/>
                                 </w:rPr>
-                                <w:t>《内部威胁</w:t>
+                                <w:t>《</w:t>
+                              </w:r>
+                              <w:r>
+                                <w:rPr>
+                                  <w:rFonts w:ascii="王羲之书法字体" w:eastAsia="王羲之书法字体" w:hAnsi="Lucida Calligraphy" w:cs="Times New Roman" w:hint="eastAsia"/>
+                                  <w:b/>
+                                  <w:sz w:val="40"/>
+                                  <w:szCs w:val="56"/>
+                                </w:rPr>
+                                <w:t>SHA-</w:t>
                               </w:r>
                               <w:r>
                                 <w:rPr>
@@ -370,10 +381,17 @@
                                   <w:sz w:val="40"/>
                                   <w:szCs w:val="56"/>
                                 </w:rPr>
-                                <w:t>检测</w:t>
-                              </w:r>
-                              <w:bookmarkStart w:id="0" w:name="_GoBack"/>
-                              <w:bookmarkEnd w:id="0"/>
+                                <w:t>3和</w:t>
+                              </w:r>
+                              <w:r>
+                                <w:rPr>
+                                  <w:rFonts w:ascii="王羲之书法字体" w:eastAsia="王羲之书法字体" w:hAnsi="Lucida Calligraphy" w:cs="Times New Roman" w:hint="eastAsia"/>
+                                  <w:b/>
+                                  <w:sz w:val="40"/>
+                                  <w:szCs w:val="56"/>
+                                </w:rPr>
+                                <w:t>基于置换的对称密码许介绍</w:t>
+                              </w:r>
                               <w:r>
                                 <w:rPr>
                                   <w:rFonts w:ascii="王羲之书法字体" w:eastAsia="王羲之书法字体" w:hAnsi="Lucida Calligraphy" w:cs="Times New Roman" w:hint="eastAsia"/>
@@ -430,15 +448,12 @@
                     </wpg:wgp>
                   </a:graphicData>
                 </a:graphic>
-                <wp14:sizeRelV relativeFrom="margin">
-                  <wp14:pctHeight>0</wp14:pctHeight>
-                </wp14:sizeRelV>
               </wp:anchor>
             </w:drawing>
           </mc:Choice>
           <mc:Fallback>
             <w:pict>
-              <v:group id="组合 6" o:spid="_x0000_s1026" style="position:absolute;left:0;text-align:left;margin-left:38.7pt;margin-top:19.05pt;width:739.45pt;height:419.15pt;z-index:251666432;mso-height-relative:margin" coordorigin="-3429,2877" coordsize="93913,53236" o:gfxdata="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">
+              <v:group id="组合 6" o:spid="_x0000_s1026" style="position:absolute;left:0;text-align:left;margin-left:38.7pt;margin-top:19.05pt;width:739.45pt;height:419.15pt;z-index:251666432" coordorigin="-3429,2877" coordsize="93913,53236" o:gfxdata="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">
                 <v:shapetype id="_x0000_t202" coordsize="21600,21600" o:spt="202" path="m,l,21600r21600,l21600,xe">
                   <v:stroke joinstyle="miter"/>
                   <v:path gradientshapeok="t" o:connecttype="rect"/>
@@ -516,16 +531,18 @@
                             <w:sz w:val="36"/>
                             <w:szCs w:val="36"/>
                           </w:rPr>
-                          <w:t>年11月</w:t>
-                        </w:r>
-                        <w:r>
-                          <w:rPr>
-                            <w:rFonts w:ascii="王羲之书法字体" w:eastAsia="王羲之书法字体" w:hint="eastAsia"/>
+                          <w:t>年12月</w:t>
+                        </w:r>
+                        <w:r>
+                          <w:rPr>
+                            <w:rFonts w:ascii="王羲之书法字体" w:eastAsia="王羲之书法字体"/>
                             <w:sz w:val="36"/>
                             <w:szCs w:val="36"/>
                           </w:rPr>
-                          <w:t>18</w:t>
-                        </w:r>
+                          <w:t>23</w:t>
+                        </w:r>
+                        <w:bookmarkStart w:id="1" w:name="_GoBack"/>
+                        <w:bookmarkEnd w:id="1"/>
                         <w:r>
                           <w:rPr>
                             <w:rFonts w:ascii="王羲之书法字体" w:eastAsia="王羲之书法字体" w:hint="eastAsia"/>
@@ -607,15 +624,15 @@
                             <w:sz w:val="64"/>
                             <w:szCs w:val="64"/>
                           </w:rPr>
-                          <w:t>王丹</w:t>
-                        </w:r>
-                        <w:r>
-                          <w:rPr>
-                            <w:rFonts w:ascii="王羲之书法字体" w:eastAsia="王羲之书法字体" w:hAnsi="黑体" w:cs="宋体" w:hint="eastAsia"/>
+                          <w:t>张</w:t>
+                        </w:r>
+                        <w:r>
+                          <w:rPr>
+                            <w:rFonts w:ascii="王羲之书法字体" w:eastAsia="王羲之书法字体" w:hAnsi="黑体" w:cs="宋体"/>
                             <w:sz w:val="64"/>
                             <w:szCs w:val="64"/>
                           </w:rPr>
-                          <w:t>同学</w:t>
+                          <w:t>文涛老师</w:t>
                         </w:r>
                         <w:r>
                           <w:rPr>
@@ -656,7 +673,7 @@
                             <w:sz w:val="48"/>
                             <w:szCs w:val="48"/>
                           </w:rPr>
-                          <w:t>二</w:t>
+                          <w:t>七</w:t>
                         </w:r>
                         <w:r>
                           <w:rPr>
@@ -685,7 +702,16 @@
                             <w:sz w:val="40"/>
                             <w:szCs w:val="56"/>
                           </w:rPr>
-                          <w:t>《内部威胁</w:t>
+                          <w:t>《</w:t>
+                        </w:r>
+                        <w:r>
+                          <w:rPr>
+                            <w:rFonts w:ascii="王羲之书法字体" w:eastAsia="王羲之书法字体" w:hAnsi="Lucida Calligraphy" w:cs="Times New Roman" w:hint="eastAsia"/>
+                            <w:b/>
+                            <w:sz w:val="40"/>
+                            <w:szCs w:val="56"/>
+                          </w:rPr>
+                          <w:t>SHA-</w:t>
                         </w:r>
                         <w:r>
                           <w:rPr>
@@ -694,10 +720,17 @@
                             <w:sz w:val="40"/>
                             <w:szCs w:val="56"/>
                           </w:rPr>
-                          <w:t>检测</w:t>
-                        </w:r>
-                        <w:bookmarkStart w:id="1" w:name="_GoBack"/>
-                        <w:bookmarkEnd w:id="1"/>
+                          <w:t>3和</w:t>
+                        </w:r>
+                        <w:r>
+                          <w:rPr>
+                            <w:rFonts w:ascii="王羲之书法字体" w:eastAsia="王羲之书法字体" w:hAnsi="Lucida Calligraphy" w:cs="Times New Roman" w:hint="eastAsia"/>
+                            <w:b/>
+                            <w:sz w:val="40"/>
+                            <w:szCs w:val="56"/>
+                          </w:rPr>
+                          <w:t>基于置换的对称密码许介绍</w:t>
+                        </w:r>
                         <w:r>
                           <w:rPr>
                             <w:rFonts w:ascii="王羲之书法字体" w:eastAsia="王羲之书法字体" w:hAnsi="Lucida Calligraphy" w:cs="Times New Roman" w:hint="eastAsia"/>
@@ -1725,7 +1758,7 @@
 </file>
 
 <file path=customXml/itemProps2.xml><?xml version="1.0" encoding="utf-8"?>
-<ds:datastoreItem xmlns:ds="http://schemas.openxmlformats.org/officeDocument/2006/customXml" ds:itemID="{584C6D16-4A1A-4D37-A4E3-D60C3E290564}">
+<ds:datastoreItem xmlns:ds="http://schemas.openxmlformats.org/officeDocument/2006/customXml" ds:itemID="{E6FA278E-D640-4E46-A503-697BA364EAA1}">
   <ds:schemaRefs>
     <ds:schemaRef ds:uri="http://schemas.openxmlformats.org/officeDocument/2006/bibliography"/>
   </ds:schemaRefs>
